--- a/Programación UAH.docx
+++ b/Programación UAH.docx
@@ -553,7 +553,28 @@
           <w:rFonts w:cstheme="minorHAnsi"/>
           <w:b/>
         </w:rPr>
-        <w:t>Elementos de horario de entrada y participación</w:t>
+        <w:t>Elementos de horario de entrada</w:t>
+      </w:r>
+      <w:r>
+        <w:rPr>
+          <w:rFonts w:cstheme="minorHAnsi"/>
+          <w:b/>
+        </w:rPr>
+        <w:t>,</w:t>
+      </w:r>
+      <w:r>
+        <w:rPr>
+          <w:rFonts w:cstheme="minorHAnsi"/>
+          <w:b/>
+        </w:rPr>
+        <w:t xml:space="preserve"> participación</w:t>
+      </w:r>
+      <w:r>
+        <w:rPr>
+          <w:rFonts w:cstheme="minorHAnsi"/>
+          <w:b/>
+        </w:rPr>
+        <w:t xml:space="preserve"> y bibliografía</w:t>
       </w:r>
     </w:p>
     <w:p>
@@ -570,28 +591,26 @@
         <w:pStyle w:val="Prrafodelista"/>
         <w:numPr>
           <w:ilvl w:val="0"/>
-          <w:numId w:val="5"/>
+          <w:numId w:val="6"/>
         </w:numPr>
         <w:jc w:val="both"/>
         <w:rPr>
           <w:rFonts w:cstheme="minorHAnsi"/>
-          <w:b/>
-          <w:u w:val="single"/>
         </w:rPr>
       </w:pPr>
       <w:r>
         <w:rPr>
           <w:rFonts w:cstheme="minorHAnsi"/>
-        </w:rPr>
-        <w:t xml:space="preserve">La participación de los estudiantes en clases será evaluada y </w:t>
+          <w:b/>
+          <w:bCs/>
+        </w:rPr>
+        <w:t>Participación en clases:</w:t>
       </w:r>
       <w:r>
         <w:rPr>
           <w:rFonts w:cstheme="minorHAnsi"/>
-          <w:b/>
-          <w:u w:val="single"/>
-        </w:rPr>
-        <w:t>se reconoce como gravitante para la incorporación de contenidos en del curso.</w:t>
+        </w:rPr>
+        <w:t xml:space="preserve"> La participación de los estudiantes será evaluada y se reconoce como un elemento fundamental para la incorporación de los contenidos del curso.</w:t>
       </w:r>
     </w:p>
     <w:p>
@@ -599,114 +618,100 @@
         <w:pStyle w:val="Prrafodelista"/>
         <w:numPr>
           <w:ilvl w:val="0"/>
-          <w:numId w:val="5"/>
+          <w:numId w:val="6"/>
         </w:numPr>
         <w:jc w:val="both"/>
         <w:rPr>
           <w:rFonts w:cstheme="minorHAnsi"/>
-          <w:b/>
-          <w:u w:val="single"/>
         </w:rPr>
       </w:pPr>
       <w:r>
         <w:rPr>
           <w:rFonts w:cstheme="minorHAnsi"/>
           <w:b/>
-          <w:u w:val="single"/>
-        </w:rPr>
-        <w:t>ASISTENCIA</w:t>
+          <w:bCs/>
+        </w:rPr>
+        <w:t>Asistencia a clases:</w:t>
       </w:r>
       <w:r>
         <w:rPr>
           <w:rFonts w:cstheme="minorHAnsi"/>
-          <w:b/>
-          <w:u w:val="single"/>
-        </w:rPr>
-        <w:t xml:space="preserve"> PARA CLASES: </w:t>
+        </w:rPr>
+        <w:t xml:space="preserve"> Se requiere una asistencia mínima del </w:t>
       </w:r>
       <w:r>
         <w:rPr>
           <w:rFonts w:cstheme="minorHAnsi"/>
+          <w:b/>
           <w:bCs/>
         </w:rPr>
-        <w:t xml:space="preserve">se requiere un 70% de actividades lectivas, en total son </w:t>
+        <w:t>70% a las actividades lectivas</w:t>
       </w:r>
       <w:r>
         <w:rPr>
           <w:rFonts w:cstheme="minorHAnsi"/>
-          <w:bCs/>
-        </w:rPr>
-        <w:t>26</w:t>
+        </w:rPr>
+        <w:t xml:space="preserve">. En total, el curso </w:t>
       </w:r>
       <w:r>
         <w:rPr>
           <w:rFonts w:cstheme="minorHAnsi"/>
-          <w:bCs/>
-        </w:rPr>
-        <w:t xml:space="preserve"> clases considerando separadamente los dos bloques</w:t>
+        </w:rPr>
+        <w:t xml:space="preserve">13 </w:t>
       </w:r>
       <w:r>
         <w:rPr>
           <w:rFonts w:cstheme="minorHAnsi"/>
-          <w:bCs/>
-        </w:rPr>
-        <w:t xml:space="preserve"> </w:t>
+        </w:rPr>
+        <w:t xml:space="preserve">clases, </w:t>
       </w:r>
       <w:r>
         <w:rPr>
           <w:rFonts w:cstheme="minorHAnsi"/>
-          <w:bCs/>
-        </w:rPr>
-        <w:t>individualmente</w:t>
+        </w:rPr>
+        <w:t xml:space="preserve">con </w:t>
       </w:r>
       <w:r>
         <w:rPr>
           <w:rFonts w:cstheme="minorHAnsi"/>
-          <w:bCs/>
-        </w:rPr>
-        <w:t xml:space="preserve">. Así, para aprobar deberá asistir al </w:t>
+        </w:rPr>
+        <w:t>dos bloques</w:t>
       </w:r>
       <w:r>
         <w:rPr>
           <w:rFonts w:cstheme="minorHAnsi"/>
-          <w:bCs/>
-        </w:rPr>
-        <w:t>a 18</w:t>
+        </w:rPr>
+        <w:t xml:space="preserve"> cada una</w:t>
       </w:r>
       <w:r>
         <w:rPr>
           <w:rFonts w:cstheme="minorHAnsi"/>
-          <w:bCs/>
-        </w:rPr>
-        <w:t xml:space="preserve"> bloque</w:t>
+        </w:rPr>
+        <w:t xml:space="preserve">. </w:t>
       </w:r>
       <w:r>
         <w:rPr>
           <w:rFonts w:cstheme="minorHAnsi"/>
-          <w:bCs/>
-        </w:rPr>
-        <w:t>s</w:t>
+        </w:rPr>
+        <w:t>De los 26 bloques,</w:t>
       </w:r>
       <w:r>
         <w:rPr>
           <w:rFonts w:cstheme="minorHAnsi"/>
-          <w:bCs/>
-        </w:rPr>
-        <w:t xml:space="preserve">, aceptando </w:t>
+        </w:rPr>
+        <w:t xml:space="preserve"> el estudiante deberá asistir al menos a 18 bloques</w:t>
       </w:r>
       <w:r>
         <w:rPr>
           <w:rFonts w:cstheme="minorHAnsi"/>
-          <w:bCs/>
-        </w:rPr>
-        <w:t>8</w:t>
+        </w:rPr>
+        <w:t xml:space="preserve"> para aprobar</w:t>
       </w:r>
       <w:r>
         <w:rPr>
           <w:rFonts w:cstheme="minorHAnsi"/>
-          <w:bCs/>
-        </w:rPr>
-        <w:t xml:space="preserve"> inasistencias. </w:t>
+        </w:rPr>
+        <w:t>, permitiéndose un máximo de 8 inasistencias.</w:t>
       </w:r>
     </w:p>
     <w:p>
@@ -714,40 +719,96 @@
         <w:pStyle w:val="Prrafodelista"/>
         <w:numPr>
           <w:ilvl w:val="0"/>
-          <w:numId w:val="5"/>
+          <w:numId w:val="6"/>
         </w:numPr>
         <w:jc w:val="both"/>
         <w:rPr>
           <w:rFonts w:cstheme="minorHAnsi"/>
+        </w:rPr>
+      </w:pPr>
+      <w:r>
+        <w:rPr>
+          <w:rFonts w:cstheme="minorHAnsi"/>
+          <w:b/>
           <w:bCs/>
-          <w:u w:val="single"/>
-        </w:rPr>
-      </w:pPr>
+        </w:rPr>
+        <w:t>Registro de asistencia:</w:t>
+      </w:r>
       <w:r>
         <w:rPr>
           <w:rFonts w:cstheme="minorHAnsi"/>
+        </w:rPr>
+        <w:t xml:space="preserve"> El profesor pasará la lista de asistencia </w:t>
+      </w:r>
+      <w:r>
+        <w:rPr>
+          <w:rFonts w:cstheme="minorHAnsi"/>
+          <w:b/>
           <w:bCs/>
-          <w:u w:val="single"/>
-        </w:rPr>
-        <w:t xml:space="preserve">El profesor pasará la lista por cada bloque, 15 minutos luego de empezar las clases. Posterior a eso no se reconocerá la asistencia. Se evaluará la asistencia en el </w:t>
-      </w:r>
-      <w:proofErr w:type="spellStart"/>
+        </w:rPr>
+        <w:t>cinco minutos</w:t>
+      </w:r>
       <w:r>
         <w:rPr>
           <w:rFonts w:cstheme="minorHAnsi"/>
+        </w:rPr>
+        <w:t xml:space="preserve"> después de iniciada cada clase. Si un estudiante llega después de este tiempo, pero </w:t>
+      </w:r>
+      <w:r>
+        <w:rPr>
+          <w:rFonts w:cstheme="minorHAnsi"/>
+          <w:b/>
           <w:bCs/>
-          <w:u w:val="single"/>
-        </w:rPr>
-        <w:t>item</w:t>
-      </w:r>
-      <w:proofErr w:type="spellEnd"/>
+        </w:rPr>
+        <w:t>antes de los 20 minutos</w:t>
+      </w:r>
       <w:r>
         <w:rPr>
           <w:rFonts w:cstheme="minorHAnsi"/>
+        </w:rPr>
+        <w:t xml:space="preserve">, se considerará un </w:t>
+      </w:r>
+      <w:r>
+        <w:rPr>
+          <w:rFonts w:cstheme="minorHAnsi"/>
+          <w:b/>
           <w:bCs/>
-          <w:u w:val="single"/>
-        </w:rPr>
-        <w:t xml:space="preserve"> de participación en clases la asistencia al curso. </w:t>
+        </w:rPr>
+        <w:t>atraso</w:t>
+      </w:r>
+      <w:r>
+        <w:rPr>
+          <w:rFonts w:cstheme="minorHAnsi"/>
+        </w:rPr>
+        <w:t xml:space="preserve">. Acumular tres atrasos equivaldrá a una inasistencia. </w:t>
+      </w:r>
+      <w:r>
+        <w:rPr>
+          <w:rFonts w:cstheme="minorHAnsi"/>
+          <w:b/>
+          <w:bCs/>
+        </w:rPr>
+        <w:t>Pasados los 20 minutos</w:t>
+      </w:r>
+      <w:r>
+        <w:rPr>
+          <w:rFonts w:cstheme="minorHAnsi"/>
+        </w:rPr>
+        <w:t xml:space="preserve">, la </w:t>
+      </w:r>
+      <w:r>
+        <w:rPr>
+          <w:rFonts w:cstheme="minorHAnsi"/>
+          <w:b/>
+          <w:bCs/>
+        </w:rPr>
+        <w:t>inasistencia</w:t>
+      </w:r>
+      <w:r>
+        <w:rPr>
+          <w:rFonts w:cstheme="minorHAnsi"/>
+        </w:rPr>
+        <w:t xml:space="preserve"> será registrada automáticamente.</w:t>
       </w:r>
     </w:p>
     <w:p>
@@ -755,56 +816,54 @@
         <w:pStyle w:val="Prrafodelista"/>
         <w:numPr>
           <w:ilvl w:val="0"/>
-          <w:numId w:val="5"/>
+          <w:numId w:val="6"/>
         </w:numPr>
         <w:jc w:val="both"/>
         <w:rPr>
           <w:rFonts w:cstheme="minorHAnsi"/>
+        </w:rPr>
+      </w:pPr>
+      <w:r>
+        <w:rPr>
+          <w:rFonts w:cstheme="minorHAnsi"/>
+          <w:b/>
           <w:bCs/>
         </w:rPr>
-      </w:pPr>
+        <w:t>Inasistencias injustificadas</w:t>
+      </w:r>
       <w:r>
         <w:rPr>
           <w:rFonts w:cstheme="minorHAnsi"/>
-          <w:bCs/>
-        </w:rPr>
-        <w:t xml:space="preserve">Personas con 9 o 10 inasistencias podrán a optar a </w:t>
+        </w:rPr>
+        <w:t xml:space="preserve">: A partir de </w:t>
       </w:r>
       <w:r>
         <w:rPr>
           <w:rFonts w:cstheme="minorHAnsi"/>
-          <w:bCs/>
-        </w:rPr>
-        <w:t xml:space="preserve">realizar una exposición evaluativa de todos los contenidos del curso, </w:t>
+          <w:i/>
+          <w:iCs/>
+        </w:rPr>
+        <w:t>9</w:t>
       </w:r>
       <w:r>
         <w:rPr>
           <w:rFonts w:cstheme="minorHAnsi"/>
-          <w:bCs/>
-          <w:u w:val="single"/>
-        </w:rPr>
-        <w:t>sólo</w:t>
+          <w:i/>
+          <w:iCs/>
+        </w:rPr>
+        <w:t xml:space="preserve"> inasistencias injustificadas</w:t>
       </w:r>
       <w:r>
         <w:rPr>
           <w:rFonts w:cstheme="minorHAnsi"/>
-          <w:bCs/>
-        </w:rPr>
-        <w:t xml:space="preserve"> si tienen un promedio mayor a 5,5. Si su nota es superior a 4</w:t>
+        </w:rPr>
+        <w:t xml:space="preserve"> por bloque</w:t>
       </w:r>
       <w:r>
         <w:rPr>
           <w:rFonts w:cstheme="minorHAnsi"/>
-          <w:bCs/>
-        </w:rPr>
-        <w:t>,</w:t>
-      </w:r>
-      <w:r>
-        <w:rPr>
-          <w:rFonts w:cstheme="minorHAnsi"/>
-          <w:bCs/>
-        </w:rPr>
-        <w:t>0 podrán aprobar el curso en términos de asistencia.</w:t>
+        </w:rPr>
+        <w:t>, el estudiante reprobará automáticamente el curso.</w:t>
       </w:r>
     </w:p>
     <w:p>
@@ -812,29 +871,26 @@
         <w:pStyle w:val="Prrafodelista"/>
         <w:numPr>
           <w:ilvl w:val="0"/>
-          <w:numId w:val="5"/>
+          <w:numId w:val="6"/>
         </w:numPr>
         <w:jc w:val="both"/>
         <w:rPr>
           <w:rFonts w:cstheme="minorHAnsi"/>
+        </w:rPr>
+      </w:pPr>
+      <w:r>
+        <w:rPr>
+          <w:rFonts w:cstheme="minorHAnsi"/>
+          <w:b/>
           <w:bCs/>
-          <w:lang w:val="es-ES"/>
-        </w:rPr>
-      </w:pPr>
+        </w:rPr>
+        <w:t>Tutorías:</w:t>
+      </w:r>
       <w:r>
         <w:rPr>
           <w:rFonts w:cstheme="minorHAnsi"/>
-          <w:bCs/>
-        </w:rPr>
-        <w:t xml:space="preserve"> </w:t>
-      </w:r>
-      <w:r>
-        <w:rPr>
-          <w:rFonts w:cstheme="minorHAnsi"/>
-          <w:bCs/>
-          <w:lang w:val="es-ES"/>
-        </w:rPr>
-        <w:t xml:space="preserve">Desde 11 inasistencias injustificadas se reprueba inmediatamente el curso. </w:t>
+        </w:rPr>
+        <w:t xml:space="preserve"> Las instancias de tutoría tienen como objetivo orientar y acompañar pedagógicamente el desarrollo de los diseños de investigación trabajados en el curso. Los grupos interesados en solicitar tutorías deberán inscribirse en torno a un tema específico. Para ser atendidos, cada grupo debe enviar por correo electrónico los puntos que desea tratar con al menos 48 horas de anticipación. Si no se presenta un listado específico de temas, incluso a nivel preliminar, no se concederá la tutoría.</w:t>
       </w:r>
     </w:p>
     <w:p>
@@ -842,48 +898,363 @@
         <w:pStyle w:val="Prrafodelista"/>
         <w:numPr>
           <w:ilvl w:val="0"/>
-          <w:numId w:val="5"/>
+          <w:numId w:val="6"/>
         </w:numPr>
         <w:jc w:val="both"/>
         <w:rPr>
           <w:rFonts w:cstheme="minorHAnsi"/>
+        </w:rPr>
+      </w:pPr>
+      <w:r>
+        <w:rPr>
+          <w:rFonts w:cstheme="minorHAnsi"/>
+          <w:b/>
+          <w:bCs/>
+        </w:rPr>
+        <w:t>Bibliografía obligatoria:</w:t>
+      </w:r>
+      <w:r>
+        <w:rPr>
+          <w:rFonts w:cstheme="minorHAnsi"/>
+        </w:rPr>
+        <w:t xml:space="preserve"> No se espera que los estudiantes lean los textos completos, sino fragmentos específicos (capítulos o secciones de capítulos). Al inicio del curso, cada estudiante recibirá una planificación detallada de las sesiones y sus materiales de estudio. Toda la bibliografía y los materiales serán facilitados en formato digital.</w:t>
+      </w:r>
+    </w:p>
+    <w:p>
+      <w:pPr>
+        <w:pStyle w:val="Prrafodelista"/>
+        <w:jc w:val="both"/>
+        <w:rPr>
+          <w:rFonts w:cstheme="minorHAnsi"/>
+        </w:rPr>
+      </w:pPr>
+    </w:p>
+    <w:p>
+      <w:pPr>
+        <w:pBdr>
+          <w:top w:val="nil"/>
+          <w:left w:val="nil"/>
+          <w:bottom w:val="nil"/>
+          <w:right w:val="nil"/>
+          <w:between w:val="nil"/>
+        </w:pBdr>
+        <w:jc w:val="both"/>
+        <w:rPr>
+          <w:b/>
           <w:bCs/>
           <w:lang w:val="es-ES"/>
         </w:rPr>
       </w:pPr>
       <w:r>
         <w:rPr>
-          <w:rFonts w:cstheme="minorHAnsi"/>
-        </w:rPr>
-        <w:t xml:space="preserve">Las instancias de tutoría se entienden como espacios para orientar y acompañar pedagógicamente el desarrollo de los diseños de investigación que se elaboran en el curso. En este sentido, podrán solicitar tutorías con el profesor los grupos que se </w:t>
-      </w:r>
-      <w:r>
-        <w:rPr>
-          <w:rFonts w:cstheme="minorHAnsi"/>
-          <w:b/>
-          <w:u w:val="single"/>
-        </w:rPr>
-        <w:t>hayan inscrito</w:t>
-      </w:r>
-      <w:r>
-        <w:rPr>
-          <w:rFonts w:cstheme="minorHAnsi"/>
-        </w:rPr>
-        <w:t xml:space="preserve"> en torno a un tema específico a trabajar durante el curso. Por su parte, para ser atendidos en tutoría, </w:t>
-      </w:r>
-      <w:r>
-        <w:rPr>
-          <w:rFonts w:cstheme="minorHAnsi"/>
-          <w:b/>
-          <w:u w:val="single"/>
-        </w:rPr>
-        <w:t>cada grupo debe enviar por correo electrónico los puntos que desea tratar con 48 horas de anticipación.</w:t>
-      </w:r>
-      <w:r>
-        <w:rPr>
-          <w:rFonts w:cstheme="minorHAnsi"/>
-        </w:rPr>
-        <w:t xml:space="preserve"> De no contarse con un listado específico de temas – incluso a nivel de aproximación - a tratar, no se atenderá en tutoría.</w:t>
+          <w:b/>
+          <w:bCs/>
+          <w:lang w:val="es-ES"/>
+        </w:rPr>
+        <w:t>Normas sobre Evaluaciones, Clases, Tutorías y Bibliografía</w:t>
+      </w:r>
+    </w:p>
+    <w:p>
+      <w:pPr>
+        <w:numPr>
+          <w:ilvl w:val="0"/>
+          <w:numId w:val="7"/>
+        </w:numPr>
+        <w:pBdr>
+          <w:top w:val="nil"/>
+          <w:left w:val="nil"/>
+          <w:bottom w:val="nil"/>
+          <w:right w:val="nil"/>
+          <w:between w:val="nil"/>
+        </w:pBdr>
+        <w:jc w:val="both"/>
+        <w:rPr>
+          <w:lang w:val="es-ES"/>
+        </w:rPr>
+      </w:pPr>
+      <w:r>
+        <w:rPr>
+          <w:b/>
+          <w:bCs/>
+          <w:lang w:val="es-ES"/>
+        </w:rPr>
+        <w:t>Justificación de inasistencias a evaluaciones y entregas de trabajos</w:t>
+      </w:r>
+      <w:r>
+        <w:rPr>
+          <w:lang w:val="es-ES"/>
+        </w:rPr>
+        <w:t>:</w:t>
+      </w:r>
+      <w:r>
+        <w:rPr>
+          <w:lang w:val="es-ES"/>
+        </w:rPr>
+        <w:t xml:space="preserve"> </w:t>
+      </w:r>
+      <w:r>
+        <w:rPr>
+          <w:lang w:val="es-ES"/>
+        </w:rPr>
+        <w:t>La inasistencia a evaluaciones y la no entrega de trabajos en las fechas programadas solo podrán ser justificadas mediante la presentación de un certificado médico ante la Coordinación Académica de la carrera, dentro de un plazo de tres días hábiles posteriores al término del período cubierto por la certificación.</w:t>
+      </w:r>
+    </w:p>
+    <w:p>
+      <w:pPr>
+        <w:numPr>
+          <w:ilvl w:val="0"/>
+          <w:numId w:val="7"/>
+        </w:numPr>
+        <w:pBdr>
+          <w:top w:val="nil"/>
+          <w:left w:val="nil"/>
+          <w:bottom w:val="nil"/>
+          <w:right w:val="nil"/>
+          <w:between w:val="nil"/>
+        </w:pBdr>
+        <w:jc w:val="both"/>
+        <w:rPr>
+          <w:lang w:val="es-ES"/>
+        </w:rPr>
+      </w:pPr>
+      <w:r>
+        <w:rPr>
+          <w:b/>
+          <w:bCs/>
+          <w:lang w:val="es-ES"/>
+        </w:rPr>
+        <w:t>Otras justificaciones</w:t>
+      </w:r>
+      <w:r>
+        <w:rPr>
+          <w:lang w:val="es-ES"/>
+        </w:rPr>
+        <w:t>:</w:t>
+      </w:r>
+      <w:r>
+        <w:rPr>
+          <w:lang w:val="es-ES"/>
+        </w:rPr>
+        <w:t xml:space="preserve"> </w:t>
+      </w:r>
+      <w:r>
+        <w:rPr>
+          <w:lang w:val="es-ES"/>
+        </w:rPr>
+        <w:t>Situaciones como responsabilidades de cuidado o compromisos laborales deberán ser informadas a la Coordinación Académica con la debida anticipación.</w:t>
+      </w:r>
+    </w:p>
+    <w:p>
+      <w:pPr>
+        <w:numPr>
+          <w:ilvl w:val="0"/>
+          <w:numId w:val="7"/>
+        </w:numPr>
+        <w:pBdr>
+          <w:top w:val="nil"/>
+          <w:left w:val="nil"/>
+          <w:bottom w:val="nil"/>
+          <w:right w:val="nil"/>
+          <w:between w:val="nil"/>
+        </w:pBdr>
+        <w:jc w:val="both"/>
+        <w:rPr>
+          <w:lang w:val="es-ES"/>
+        </w:rPr>
+      </w:pPr>
+      <w:r>
+        <w:rPr>
+          <w:b/>
+          <w:bCs/>
+          <w:lang w:val="es-ES"/>
+        </w:rPr>
+        <w:t>Importancia de las clases y ayudantías</w:t>
+      </w:r>
+      <w:r>
+        <w:rPr>
+          <w:lang w:val="es-ES"/>
+        </w:rPr>
+        <w:t>:</w:t>
+      </w:r>
+      <w:r>
+        <w:rPr>
+          <w:lang w:val="es-ES"/>
+        </w:rPr>
+        <w:t xml:space="preserve"> </w:t>
+      </w:r>
+      <w:r>
+        <w:rPr>
+          <w:lang w:val="es-ES"/>
+        </w:rPr>
+        <w:t xml:space="preserve">Tanto las clases titulares como las sesiones de ayudantía son fundamentales para el desarrollo del curso, ya que ambas contribuyen a la comprensión de los </w:t>
+      </w:r>
+      <w:r>
+        <w:rPr>
+          <w:lang w:val="es-ES"/>
+        </w:rPr>
+        <w:lastRenderedPageBreak/>
+        <w:t>contenidos abordados en la cátedra. En este sentido, las clases impartidas por los ayudantes tienen un rol clave para un desempeño óptimo a lo largo del curso.</w:t>
+      </w:r>
+    </w:p>
+    <w:p>
+      <w:pPr>
+        <w:numPr>
+          <w:ilvl w:val="0"/>
+          <w:numId w:val="7"/>
+        </w:numPr>
+        <w:pBdr>
+          <w:top w:val="nil"/>
+          <w:left w:val="nil"/>
+          <w:bottom w:val="nil"/>
+          <w:right w:val="nil"/>
+          <w:between w:val="nil"/>
+        </w:pBdr>
+        <w:jc w:val="both"/>
+        <w:rPr>
+          <w:lang w:val="es-ES"/>
+        </w:rPr>
+      </w:pPr>
+      <w:r>
+        <w:rPr>
+          <w:b/>
+          <w:bCs/>
+          <w:lang w:val="es-ES"/>
+        </w:rPr>
+        <w:t>Tutorías</w:t>
+      </w:r>
+      <w:r>
+        <w:rPr>
+          <w:lang w:val="es-ES"/>
+        </w:rPr>
+        <w:t>:</w:t>
+      </w:r>
+      <w:r>
+        <w:rPr>
+          <w:lang w:val="es-ES"/>
+        </w:rPr>
+        <w:t xml:space="preserve"> </w:t>
+      </w:r>
+      <w:r>
+        <w:rPr>
+          <w:lang w:val="es-ES"/>
+        </w:rPr>
+        <w:t>Las tutorías son espacios destinados a orientar y acompañar pedagógicamente el desarrollo de los diseños de investigación trabajados en el curso. Podrán solicitar tutorías los grupos que se inscriban en torno a un tema específico. Para ser atendidos, cada grupo deberá enviar un correo electrónico con los puntos que desea tratar con al menos 48 horas de anticipación. Si no se presenta un listado específico de temas, incluso a nivel preliminar, no se concederá la tutoría.</w:t>
+      </w:r>
+    </w:p>
+    <w:p>
+      <w:pPr>
+        <w:numPr>
+          <w:ilvl w:val="0"/>
+          <w:numId w:val="7"/>
+        </w:numPr>
+        <w:pBdr>
+          <w:top w:val="nil"/>
+          <w:left w:val="nil"/>
+          <w:bottom w:val="nil"/>
+          <w:right w:val="nil"/>
+          <w:between w:val="nil"/>
+        </w:pBdr>
+        <w:jc w:val="both"/>
+        <w:rPr>
+          <w:lang w:val="es-ES"/>
+        </w:rPr>
+      </w:pPr>
+      <w:r>
+        <w:rPr>
+          <w:b/>
+          <w:bCs/>
+          <w:lang w:val="es-ES"/>
+        </w:rPr>
+        <w:t>Bibliografía obligatoria</w:t>
+      </w:r>
+      <w:r>
+        <w:rPr>
+          <w:lang w:val="es-ES"/>
+        </w:rPr>
+        <w:t>:</w:t>
+      </w:r>
+      <w:r>
+        <w:rPr>
+          <w:lang w:val="es-ES"/>
+        </w:rPr>
+        <w:t xml:space="preserve"> </w:t>
+      </w:r>
+      <w:r>
+        <w:rPr>
+          <w:lang w:val="es-ES"/>
+        </w:rPr>
+        <w:t>No se espera que los estudiantes lean los textos completos, sino fragmentos específicos (capítulos o secciones de capítulos). Al inicio del curso, cada estudiante recibirá una planificación detallada con las sesiones y sus respectivos materiales de estudio. Toda la bibliografía y los materiales serán facilitados en formato digital.</w:t>
+      </w:r>
+    </w:p>
+    <w:p>
+      <w:pPr>
+        <w:numPr>
+          <w:ilvl w:val="0"/>
+          <w:numId w:val="7"/>
+        </w:numPr>
+        <w:pBdr>
+          <w:top w:val="nil"/>
+          <w:left w:val="nil"/>
+          <w:bottom w:val="nil"/>
+          <w:right w:val="nil"/>
+          <w:between w:val="nil"/>
+        </w:pBdr>
+        <w:jc w:val="both"/>
+        <w:rPr>
+          <w:lang w:val="es-ES"/>
+        </w:rPr>
+      </w:pPr>
+      <w:r>
+        <w:rPr>
+          <w:b/>
+          <w:color w:val="000000"/>
+        </w:rPr>
+        <w:t>Aspectos éticos</w:t>
+      </w:r>
+      <w:r>
+        <w:rPr>
+          <w:lang w:val="es-ES"/>
+        </w:rPr>
+        <w:t xml:space="preserve">: </w:t>
+      </w:r>
+      <w:r>
+        <w:rPr>
+          <w:color w:val="000000"/>
+        </w:rPr>
+        <w:t xml:space="preserve">En términos de código de ética, la detección de un eventual plagio en algún certamen hará efectiva la nota mínima. </w:t>
+      </w:r>
+    </w:p>
+    <w:p>
+      <w:pPr>
+        <w:pBdr>
+          <w:top w:val="nil"/>
+          <w:left w:val="nil"/>
+          <w:bottom w:val="nil"/>
+          <w:right w:val="nil"/>
+          <w:between w:val="nil"/>
+        </w:pBdr>
+        <w:ind w:left="720"/>
+        <w:jc w:val="both"/>
+        <w:rPr>
+          <w:b/>
+          <w:color w:val="000000"/>
+        </w:rPr>
+      </w:pPr>
+    </w:p>
+    <w:p>
+      <w:pPr>
+        <w:jc w:val="both"/>
+        <w:rPr>
+          <w:b/>
+          <w:color w:val="000000"/>
+        </w:rPr>
+      </w:pPr>
+      <w:r>
+        <w:rPr>
+          <w:b/>
+          <w:color w:val="000000"/>
+        </w:rPr>
+        <w:t>Elementos Evaluativos</w:t>
       </w:r>
     </w:p>
     <w:p>
@@ -891,44 +1262,34 @@
         <w:pStyle w:val="Prrafodelista"/>
         <w:numPr>
           <w:ilvl w:val="0"/>
-          <w:numId w:val="5"/>
+          <w:numId w:val="8"/>
         </w:numPr>
         <w:jc w:val="both"/>
         <w:rPr>
-          <w:rFonts w:cstheme="minorHAnsi"/>
-        </w:rPr>
-      </w:pPr>
-      <w:r>
-        <w:rPr>
-          <w:rFonts w:cstheme="minorHAnsi"/>
-        </w:rPr>
-        <w:t>En la bibliografía obligatoria no se espera que las/los estudiantes lean los títulos completos sino fragmentos específicos de tales materiales (capítulos, partes de capítulos). Al iniciar el curso se entregará a cada estudiante una planificación detallada de las sesiones y sus materiales de estudio asociados; asimismo, se facilitará toda la bibliografía y materiales de estudio en formato digital.</w:t>
-      </w:r>
-    </w:p>
-    <w:p>
-      <w:pPr>
-        <w:pStyle w:val="Prrafodelista"/>
-        <w:jc w:val="both"/>
-        <w:rPr>
-          <w:rFonts w:cstheme="minorHAnsi"/>
-        </w:rPr>
-      </w:pPr>
-    </w:p>
-    <w:p>
-      <w:pPr>
-        <w:pStyle w:val="Prrafodelista"/>
-        <w:jc w:val="both"/>
-        <w:rPr>
-          <w:rFonts w:cstheme="minorHAnsi"/>
-          <w:b/>
-        </w:rPr>
-      </w:pPr>
-      <w:r>
-        <w:rPr>
-          <w:rFonts w:cstheme="minorHAnsi"/>
-          <w:b/>
-        </w:rPr>
-        <w:t>Aspectos éticos</w:t>
+          <w:b/>
+          <w:color w:val="000000"/>
+        </w:rPr>
+      </w:pPr>
+      <w:r>
+        <w:rPr>
+          <w:b/>
+          <w:color w:val="000000"/>
+        </w:rPr>
+        <w:t>Certámenes recuperativos:</w:t>
+      </w:r>
+      <w:r>
+        <w:rPr>
+          <w:b/>
+          <w:color w:val="000000"/>
+        </w:rPr>
+        <w:t xml:space="preserve"> </w:t>
+      </w:r>
+      <w:r>
+        <w:rPr>
+          <w:bCs/>
+          <w:color w:val="000000"/>
+        </w:rPr>
+        <w:t>Solo se considerará la realización de certámenes recuperativos en la fecha programada en el calendario del curso. La no presentación en dicha instancia implicará la obtención de la nota mínima.</w:t>
       </w:r>
     </w:p>
     <w:p>
@@ -936,45 +1297,184 @@
         <w:pStyle w:val="Prrafodelista"/>
         <w:numPr>
           <w:ilvl w:val="0"/>
-          <w:numId w:val="5"/>
+          <w:numId w:val="8"/>
         </w:numPr>
         <w:jc w:val="both"/>
         <w:rPr>
-          <w:rFonts w:cstheme="minorHAnsi"/>
-        </w:rPr>
-      </w:pPr>
-      <w:r>
-        <w:rPr>
-          <w:rFonts w:cstheme="minorHAnsi"/>
-        </w:rPr>
-        <w:t xml:space="preserve">En términos de código de ética, la detección de un eventual plagio en algún certamen hará efectiva la nota mínima. </w:t>
-      </w:r>
-    </w:p>
-    <w:p>
-      <w:pPr>
-        <w:ind w:left="360"/>
-        <w:jc w:val="both"/>
-        <w:rPr>
-          <w:rFonts w:cstheme="minorHAnsi"/>
-          <w:b/>
-        </w:rPr>
-      </w:pPr>
+          <w:b/>
+          <w:color w:val="000000"/>
+        </w:rPr>
+      </w:pPr>
+      <w:r>
+        <w:rPr>
+          <w:b/>
+          <w:color w:val="000000"/>
+        </w:rPr>
+        <w:t xml:space="preserve">Solicitud de </w:t>
+      </w:r>
+      <w:proofErr w:type="spellStart"/>
+      <w:r>
+        <w:rPr>
+          <w:b/>
+          <w:color w:val="000000"/>
+        </w:rPr>
+        <w:t>recorrección</w:t>
+      </w:r>
+      <w:proofErr w:type="spellEnd"/>
+      <w:r>
+        <w:rPr>
+          <w:b/>
+          <w:color w:val="000000"/>
+        </w:rPr>
+        <w:t xml:space="preserve"> de certámenes:</w:t>
+      </w:r>
+      <w:r>
+        <w:rPr>
+          <w:b/>
+          <w:color w:val="000000"/>
+        </w:rPr>
+        <w:t xml:space="preserve"> </w:t>
+      </w:r>
     </w:p>
     <w:p>
       <w:pPr>
         <w:pStyle w:val="Prrafodelista"/>
-        <w:jc w:val="both"/>
-        <w:rPr>
-          <w:rFonts w:cstheme="minorHAnsi"/>
-          <w:b/>
-        </w:rPr>
-      </w:pPr>
-      <w:r>
-        <w:rPr>
-          <w:rFonts w:cstheme="minorHAnsi"/>
-          <w:b/>
-        </w:rPr>
-        <w:t>Sobre elementos evaluativos</w:t>
+        <w:numPr>
+          <w:ilvl w:val="1"/>
+          <w:numId w:val="8"/>
+        </w:numPr>
+        <w:jc w:val="both"/>
+        <w:rPr>
+          <w:b/>
+          <w:color w:val="000000"/>
+        </w:rPr>
+      </w:pPr>
+      <w:r>
+        <w:rPr>
+          <w:bCs/>
+          <w:color w:val="000000"/>
+        </w:rPr>
+        <w:t xml:space="preserve">Los/as estudiantes pueden solicitar la </w:t>
+      </w:r>
+      <w:proofErr w:type="spellStart"/>
+      <w:r>
+        <w:rPr>
+          <w:bCs/>
+          <w:color w:val="000000"/>
+        </w:rPr>
+        <w:t>recorrección</w:t>
+      </w:r>
+      <w:proofErr w:type="spellEnd"/>
+      <w:r>
+        <w:rPr>
+          <w:bCs/>
+          <w:color w:val="000000"/>
+        </w:rPr>
+        <w:t xml:space="preserve"> de evaluaciones escritas, argumentando de manera precisa los puntos específicos que desean que sean revisados. Esta solicitud debe realizarse en un plazo máximo de cinco días hábiles después de la publicación de las notas y debe ir acompañada del certamen original entregado.</w:t>
+      </w:r>
+      <w:r>
+        <w:rPr>
+          <w:bCs/>
+          <w:color w:val="000000"/>
+        </w:rPr>
+        <w:t xml:space="preserve"> </w:t>
+      </w:r>
+      <w:r>
+        <w:rPr>
+          <w:bCs/>
+          <w:color w:val="000000"/>
+        </w:rPr>
+        <w:t xml:space="preserve">No se aceptarán solicitudes de </w:t>
+      </w:r>
+      <w:proofErr w:type="spellStart"/>
+      <w:r>
+        <w:rPr>
+          <w:bCs/>
+          <w:color w:val="000000"/>
+        </w:rPr>
+        <w:t>recorrección</w:t>
+      </w:r>
+      <w:proofErr w:type="spellEnd"/>
+      <w:r>
+        <w:rPr>
+          <w:bCs/>
+          <w:color w:val="000000"/>
+        </w:rPr>
+        <w:t xml:space="preserve"> fuera del plazo de cinco días.</w:t>
+      </w:r>
+    </w:p>
+    <w:p>
+      <w:pPr>
+        <w:pStyle w:val="Prrafodelista"/>
+        <w:numPr>
+          <w:ilvl w:val="1"/>
+          <w:numId w:val="8"/>
+        </w:numPr>
+        <w:jc w:val="both"/>
+        <w:rPr>
+          <w:b/>
+          <w:color w:val="000000"/>
+        </w:rPr>
+      </w:pPr>
+      <w:r>
+        <w:rPr>
+          <w:bCs/>
+          <w:color w:val="000000"/>
+        </w:rPr>
+        <w:t xml:space="preserve">La </w:t>
+      </w:r>
+      <w:proofErr w:type="spellStart"/>
+      <w:r>
+        <w:rPr>
+          <w:bCs/>
+          <w:color w:val="000000"/>
+        </w:rPr>
+        <w:t>recorrección</w:t>
+      </w:r>
+      <w:proofErr w:type="spellEnd"/>
+      <w:r>
+        <w:rPr>
+          <w:bCs/>
+          <w:color w:val="000000"/>
+        </w:rPr>
+        <w:t xml:space="preserve"> debe ser gestionada por correo electrónico con los ayudantes, incluyendo copia al profesor titular.</w:t>
+      </w:r>
+    </w:p>
+    <w:p>
+      <w:pPr>
+        <w:pStyle w:val="Prrafodelista"/>
+        <w:numPr>
+          <w:ilvl w:val="1"/>
+          <w:numId w:val="8"/>
+        </w:numPr>
+        <w:jc w:val="both"/>
+        <w:rPr>
+          <w:b/>
+          <w:color w:val="000000"/>
+        </w:rPr>
+      </w:pPr>
+      <w:r>
+        <w:rPr>
+          <w:bCs/>
+          <w:color w:val="000000"/>
+        </w:rPr>
+        <w:t xml:space="preserve">La solicitud de </w:t>
+      </w:r>
+      <w:proofErr w:type="spellStart"/>
+      <w:r>
+        <w:rPr>
+          <w:bCs/>
+          <w:color w:val="000000"/>
+        </w:rPr>
+        <w:t>recorrección</w:t>
+      </w:r>
+      <w:proofErr w:type="spellEnd"/>
+      <w:r>
+        <w:rPr>
+          <w:bCs/>
+          <w:color w:val="000000"/>
+        </w:rPr>
+        <w:t xml:space="preserve"> no garantiza un aumento de la nota; esta puede subir, mantenerse o incluso bajar.</w:t>
       </w:r>
     </w:p>
     <w:p>
@@ -982,154 +1482,34 @@
         <w:pStyle w:val="Prrafodelista"/>
         <w:numPr>
           <w:ilvl w:val="0"/>
-          <w:numId w:val="5"/>
+          <w:numId w:val="8"/>
         </w:numPr>
         <w:jc w:val="both"/>
         <w:rPr>
-          <w:rFonts w:cstheme="minorHAnsi"/>
-        </w:rPr>
-      </w:pPr>
-      <w:r>
-        <w:rPr>
-          <w:rFonts w:cstheme="minorHAnsi"/>
-        </w:rPr>
-        <w:t>El curso considera el acompañamiento a los estudiantes para el desarrollo de un proyecto de investigación social sobre una temática de interés, abordará las evaluaciones grupales, con base en la conformación de grupos temáticos vinculados a diferentes áreas de la</w:t>
-      </w:r>
-      <w:r>
-        <w:rPr>
-          <w:rFonts w:cstheme="minorHAnsi"/>
-        </w:rPr>
-        <w:t xml:space="preserve">s ciencias sociales. </w:t>
-      </w:r>
-    </w:p>
-    <w:p>
-      <w:pPr>
-        <w:pStyle w:val="Prrafodelista"/>
-        <w:numPr>
-          <w:ilvl w:val="0"/>
-          <w:numId w:val="5"/>
-        </w:numPr>
-        <w:jc w:val="both"/>
-        <w:rPr>
-          <w:rFonts w:cstheme="minorHAnsi"/>
-        </w:rPr>
-      </w:pPr>
-      <w:r>
-        <w:rPr>
-          <w:rFonts w:cstheme="minorHAnsi"/>
-        </w:rPr>
-        <w:lastRenderedPageBreak/>
-        <w:t xml:space="preserve">En términos de certámenes recuperativos, sólo se considerará en la fecha agendada en la programación. La no presentación implicará obtener la nota mínima. </w:t>
-      </w:r>
-    </w:p>
-    <w:p>
-      <w:pPr>
-        <w:pStyle w:val="Prrafodelista"/>
-        <w:numPr>
-          <w:ilvl w:val="0"/>
-          <w:numId w:val="5"/>
-        </w:numPr>
-        <w:jc w:val="both"/>
-        <w:rPr>
-          <w:rFonts w:cstheme="minorHAnsi"/>
-          <w:b/>
-          <w:u w:val="single"/>
-        </w:rPr>
-      </w:pPr>
-      <w:r>
-        <w:rPr>
-          <w:rFonts w:cstheme="minorHAnsi"/>
-        </w:rPr>
-        <w:t xml:space="preserve">Respecto a re corrección de certámenes, los/as alumnos/as pueden solicitar re corrección de las </w:t>
-      </w:r>
-      <w:r>
-        <w:rPr>
-          <w:rFonts w:cstheme="minorHAnsi"/>
-          <w:u w:val="single"/>
-        </w:rPr>
-        <w:t>evaluaciones escritas</w:t>
-      </w:r>
-      <w:r>
-        <w:rPr>
-          <w:rFonts w:cstheme="minorHAnsi"/>
-        </w:rPr>
-        <w:t>, argumentando los</w:t>
-      </w:r>
-      <w:r>
-        <w:rPr>
-          <w:rFonts w:cstheme="minorHAnsi"/>
-          <w:u w:val="single"/>
-        </w:rPr>
-        <w:t xml:space="preserve"> puntos específicos sobre los cuales se solicita la re corrección</w:t>
-      </w:r>
-      <w:r>
-        <w:rPr>
-          <w:rFonts w:cstheme="minorHAnsi"/>
-        </w:rPr>
-        <w:t xml:space="preserve">. Esta solicitud debe realizarse en un plazo no superior a 5 días hábiles una vez publicadas las notas y deberá ir acompañada por el certamen entregado. En </w:t>
-      </w:r>
-      <w:r>
-        <w:rPr>
-          <w:rFonts w:cstheme="minorHAnsi"/>
-          <w:b/>
-          <w:u w:val="single"/>
-        </w:rPr>
-        <w:t>este contexto, no se volverá a corregir un certamen, transcurrido el plazo de 5 días señalado.</w:t>
-      </w:r>
-      <w:r>
-        <w:rPr>
-          <w:rFonts w:cstheme="minorHAnsi"/>
-        </w:rPr>
-        <w:t xml:space="preserve"> Asimismo, la re corrección se debe coordinar por correo electrónico a</w:t>
-      </w:r>
-      <w:r>
-        <w:rPr>
-          <w:rFonts w:cstheme="minorHAnsi"/>
-        </w:rPr>
-        <w:t xml:space="preserve">l </w:t>
-      </w:r>
-      <w:r>
-        <w:rPr>
-          <w:rFonts w:cstheme="minorHAnsi"/>
-        </w:rPr>
-        <w:t xml:space="preserve">profesor titular. </w:t>
-      </w:r>
-      <w:r>
-        <w:rPr>
-          <w:rFonts w:cstheme="minorHAnsi"/>
-          <w:b/>
-          <w:u w:val="single"/>
-        </w:rPr>
-        <w:t>Cabe mencionar que la solicitud de re corrección no asegura un aumento de la nota reclamada. En este sentido, esta puede subir, mantenerse o bajar.</w:t>
-      </w:r>
-    </w:p>
-    <w:p>
-      <w:pPr>
-        <w:pStyle w:val="Prrafodelista"/>
-        <w:numPr>
-          <w:ilvl w:val="0"/>
-          <w:numId w:val="5"/>
-        </w:numPr>
-        <w:jc w:val="both"/>
-        <w:rPr>
-          <w:rFonts w:cstheme="minorHAnsi"/>
-          <w:b/>
-          <w:u w:val="single"/>
-        </w:rPr>
-      </w:pPr>
-      <w:r>
-        <w:rPr>
-          <w:rFonts w:cstheme="minorHAnsi"/>
-        </w:rPr>
-        <w:t xml:space="preserve">En el caso específico de todos los trabajos, </w:t>
-      </w:r>
-      <w:r>
-        <w:rPr>
-          <w:rFonts w:cstheme="minorHAnsi"/>
-          <w:b/>
-          <w:u w:val="single"/>
-        </w:rPr>
-        <w:t>por cada día de atraso en una entrega se descontarán 0,25 puntos de la nota final.</w:t>
+          <w:bCs/>
+          <w:color w:val="000000"/>
+        </w:rPr>
+      </w:pPr>
+      <w:r>
+        <w:rPr>
+          <w:b/>
+          <w:color w:val="000000"/>
+        </w:rPr>
+        <w:t>Entrega de trabajos y penalización por atraso:</w:t>
+      </w:r>
+      <w:r>
+        <w:rPr>
+          <w:bCs/>
+          <w:color w:val="000000"/>
+        </w:rPr>
+        <w:t xml:space="preserve"> </w:t>
+      </w:r>
+      <w:r>
+        <w:rPr>
+          <w:bCs/>
+          <w:color w:val="000000"/>
+        </w:rPr>
+        <w:t>En el caso de los trabajos escritos, por cada día de atraso en la entrega se descontarán 0,25 puntos de la nota final.</w:t>
       </w:r>
     </w:p>
     <w:p>
@@ -1634,14 +2014,7 @@
                 <w:sz w:val="20"/>
                 <w:szCs w:val="20"/>
               </w:rPr>
-              <w:t xml:space="preserve">Presentación de trabajo de estudiantes </w:t>
-            </w:r>
-            <w:r>
-              <w:rPr>
-                <w:sz w:val="20"/>
-                <w:szCs w:val="20"/>
-              </w:rPr>
-              <w:t>final</w:t>
+              <w:t>Presentación de trabajo de estudiantes final</w:t>
             </w:r>
           </w:p>
         </w:tc>
@@ -1704,7 +2077,15 @@
                 <w:sz w:val="20"/>
                 <w:szCs w:val="20"/>
               </w:rPr>
-              <w:t xml:space="preserve"> y su estado del arte. Además se pide la</w:t>
+              <w:t xml:space="preserve"> y su estado del arte. </w:t>
+            </w:r>
+            <w:r>
+              <w:rPr>
+                <w:sz w:val="20"/>
+                <w:szCs w:val="20"/>
+              </w:rPr>
+              <w:lastRenderedPageBreak/>
+              <w:t>Además se pide la</w:t>
             </w:r>
             <w:r>
               <w:rPr>
@@ -1950,6 +2331,7 @@
                 <w:sz w:val="20"/>
                 <w:szCs w:val="20"/>
               </w:rPr>
+              <w:lastRenderedPageBreak/>
               <w:t>Asistencia y puntualidad</w:t>
             </w:r>
           </w:p>
@@ -2040,6 +2422,13 @@
                 <w:szCs w:val="20"/>
               </w:rPr>
             </w:pPr>
+            <w:r>
+              <w:rPr>
+                <w:sz w:val="20"/>
+                <w:szCs w:val="20"/>
+              </w:rPr>
+              <w:t>15%</w:t>
+            </w:r>
           </w:p>
         </w:tc>
       </w:tr>
@@ -2133,6 +2522,13 @@
                 <w:szCs w:val="20"/>
               </w:rPr>
             </w:pPr>
+            <w:r>
+              <w:rPr>
+                <w:sz w:val="20"/>
+                <w:szCs w:val="20"/>
+              </w:rPr>
+              <w:t>15%</w:t>
+            </w:r>
           </w:p>
         </w:tc>
       </w:tr>
@@ -2295,8 +2691,16 @@
         <w:rPr>
           <w:sz w:val="20"/>
           <w:szCs w:val="20"/>
-        </w:rPr>
-        <w:t xml:space="preserve">Álvarez, L., &amp; Strauss, L. (Eds.). (2023). Escribir lo social. Entre los géneros académicos y sus fronteras. </w:t>
+          <w:lang w:val="en-US"/>
+        </w:rPr>
+        <w:t xml:space="preserve">Álvarez, L., &amp; Strauss, L. (Eds.). </w:t>
+      </w:r>
+      <w:r>
+        <w:rPr>
+          <w:sz w:val="20"/>
+          <w:szCs w:val="20"/>
+        </w:rPr>
+        <w:t xml:space="preserve">(2023). Escribir lo social. Entre los géneros académicos y sus fronteras. </w:t>
       </w:r>
       <w:proofErr w:type="spellStart"/>
       <w:r>
@@ -2328,7 +2732,6 @@
           <w:sz w:val="20"/>
           <w:szCs w:val="20"/>
         </w:rPr>
-        <w:lastRenderedPageBreak/>
         <w:t>Becker, H. (2014). Manual de escritura para científicos sociales. Cómo empezar y terminar una tesis, un libro o un artículo. Siglo XXI.</w:t>
       </w:r>
     </w:p>
@@ -3017,6 +3420,119 @@
 <file path=word/numbering.xml><?xml version="1.0" encoding="utf-8"?>
 <w:numbering xmlns:wpc="http://schemas.microsoft.com/office/word/2010/wordprocessingCanvas" xmlns:cx="http://schemas.microsoft.com/office/drawing/2014/chartex" xmlns:cx1="http://schemas.microsoft.com/office/drawing/2015/9/8/chartex" xmlns:cx2="http://schemas.microsoft.com/office/drawing/2015/10/21/chartex" xmlns:cx3="http://schemas.microsoft.com/office/drawing/2016/5/9/chartex" xmlns:cx4="http://schemas.microsoft.com/office/drawing/2016/5/10/chartex" xmlns:cx5="http://schemas.microsoft.com/office/drawing/2016/5/11/chartex" xmlns:cx6="http://schemas.microsoft.com/office/drawing/2016/5/12/chartex" xmlns:cx7="http://schemas.microsoft.com/office/drawing/2016/5/13/chartex" xmlns:cx8="http://schemas.microsoft.com/office/drawing/2016/5/14/chartex" xmlns:mc="http://schemas.openxmlformats.org/markup-compatibility/2006" xmlns:aink="http://schemas.microsoft.com/office/drawing/2016/ink" xmlns:am3d="http://schemas.microsoft.com/office/drawing/2017/model3d" xmlns:o="urn:schemas-microsoft-com:office:office" xmlns:oel="http://schemas.microsoft.com/office/2019/extlst" xmlns:r="http://schemas.openxmlformats.org/officeDocument/2006/relationships" xmlns:m="http://schemas.openxmlformats.org/officeDocument/2006/math" xmlns:v="urn:schemas-microsoft-com:vml" xmlns:wp14="http://schemas.microsoft.com/office/word/2010/wordprocessingDrawing" xmlns:wp="http://schemas.openxmlformats.org/drawingml/2006/wordprocessingDrawing" xmlns:w10="urn:schemas-microsoft-com:office:word" xmlns:w="http://schemas.openxmlformats.org/wordprocessingml/2006/main" xmlns:w14="http://schemas.microsoft.com/office/word/2010/wordml" xmlns:w15="http://schemas.microsoft.com/office/word/2012/wordml" xmlns:w16cex="http://schemas.microsoft.com/office/word/2018/wordml/cex" xmlns:w16cid="http://schemas.microsoft.com/office/word/2016/wordml/cid" xmlns:w16="http://schemas.microsoft.com/office/word/2018/wordml" xmlns:w16du="http://schemas.microsoft.com/office/word/2023/wordml/word16du" xmlns:w16sdtdh="http://schemas.microsoft.com/office/word/2020/wordml/sdtdatahash" xmlns:w16sdtfl="http://schemas.microsoft.com/office/word/2024/wordml/sdtformatlock" xmlns:w16se="http://schemas.microsoft.com/office/word/2015/wordml/symex" xmlns:wpg="http://schemas.microsoft.com/office/word/2010/wordprocessingGroup" xmlns:wpi="http://schemas.microsoft.com/office/word/2010/wordprocessingInk" xmlns:wne="http://schemas.microsoft.com/office/word/2006/wordml" xmlns:wps="http://schemas.microsoft.com/office/word/2010/wordprocessingShape" mc:Ignorable="w14 w15 w16se w16cid w16 w16cex w16sdtdh w16sdtfl w16du wp14">
   <w:abstractNum w:abstractNumId="0" w15:restartNumberingAfterBreak="0">
+    <w:nsid w:val="09664575"/>
+    <w:multiLevelType w:val="hybridMultilevel"/>
+    <w:tmpl w:val="C2E4368A"/>
+    <w:lvl w:ilvl="0" w:tplc="0C0A0001">
+      <w:start w:val="1"/>
+      <w:numFmt w:val="bullet"/>
+      <w:lvlText w:val=""/>
+      <w:lvlJc w:val="left"/>
+      <w:pPr>
+        <w:ind w:left="720" w:hanging="360"/>
+      </w:pPr>
+      <w:rPr>
+        <w:rFonts w:ascii="Symbol" w:hAnsi="Symbol" w:hint="default"/>
+      </w:rPr>
+    </w:lvl>
+    <w:lvl w:ilvl="1" w:tplc="0C0A0003">
+      <w:start w:val="1"/>
+      <w:numFmt w:val="bullet"/>
+      <w:lvlText w:val="o"/>
+      <w:lvlJc w:val="left"/>
+      <w:pPr>
+        <w:ind w:left="1440" w:hanging="360"/>
+      </w:pPr>
+      <w:rPr>
+        <w:rFonts w:ascii="Courier New" w:hAnsi="Courier New" w:cs="Courier New" w:hint="default"/>
+      </w:rPr>
+    </w:lvl>
+    <w:lvl w:ilvl="2" w:tplc="0C0A0005" w:tentative="1">
+      <w:start w:val="1"/>
+      <w:numFmt w:val="bullet"/>
+      <w:lvlText w:val=""/>
+      <w:lvlJc w:val="left"/>
+      <w:pPr>
+        <w:ind w:left="2160" w:hanging="360"/>
+      </w:pPr>
+      <w:rPr>
+        <w:rFonts w:ascii="Wingdings" w:hAnsi="Wingdings" w:hint="default"/>
+      </w:rPr>
+    </w:lvl>
+    <w:lvl w:ilvl="3" w:tplc="0C0A0001" w:tentative="1">
+      <w:start w:val="1"/>
+      <w:numFmt w:val="bullet"/>
+      <w:lvlText w:val=""/>
+      <w:lvlJc w:val="left"/>
+      <w:pPr>
+        <w:ind w:left="2880" w:hanging="360"/>
+      </w:pPr>
+      <w:rPr>
+        <w:rFonts w:ascii="Symbol" w:hAnsi="Symbol" w:hint="default"/>
+      </w:rPr>
+    </w:lvl>
+    <w:lvl w:ilvl="4" w:tplc="0C0A0003" w:tentative="1">
+      <w:start w:val="1"/>
+      <w:numFmt w:val="bullet"/>
+      <w:lvlText w:val="o"/>
+      <w:lvlJc w:val="left"/>
+      <w:pPr>
+        <w:ind w:left="3600" w:hanging="360"/>
+      </w:pPr>
+      <w:rPr>
+        <w:rFonts w:ascii="Courier New" w:hAnsi="Courier New" w:cs="Courier New" w:hint="default"/>
+      </w:rPr>
+    </w:lvl>
+    <w:lvl w:ilvl="5" w:tplc="0C0A0005" w:tentative="1">
+      <w:start w:val="1"/>
+      <w:numFmt w:val="bullet"/>
+      <w:lvlText w:val=""/>
+      <w:lvlJc w:val="left"/>
+      <w:pPr>
+        <w:ind w:left="4320" w:hanging="360"/>
+      </w:pPr>
+      <w:rPr>
+        <w:rFonts w:ascii="Wingdings" w:hAnsi="Wingdings" w:hint="default"/>
+      </w:rPr>
+    </w:lvl>
+    <w:lvl w:ilvl="6" w:tplc="0C0A0001" w:tentative="1">
+      <w:start w:val="1"/>
+      <w:numFmt w:val="bullet"/>
+      <w:lvlText w:val=""/>
+      <w:lvlJc w:val="left"/>
+      <w:pPr>
+        <w:ind w:left="5040" w:hanging="360"/>
+      </w:pPr>
+      <w:rPr>
+        <w:rFonts w:ascii="Symbol" w:hAnsi="Symbol" w:hint="default"/>
+      </w:rPr>
+    </w:lvl>
+    <w:lvl w:ilvl="7" w:tplc="0C0A0003" w:tentative="1">
+      <w:start w:val="1"/>
+      <w:numFmt w:val="bullet"/>
+      <w:lvlText w:val="o"/>
+      <w:lvlJc w:val="left"/>
+      <w:pPr>
+        <w:ind w:left="5760" w:hanging="360"/>
+      </w:pPr>
+      <w:rPr>
+        <w:rFonts w:ascii="Courier New" w:hAnsi="Courier New" w:cs="Courier New" w:hint="default"/>
+      </w:rPr>
+    </w:lvl>
+    <w:lvl w:ilvl="8" w:tplc="0C0A0005" w:tentative="1">
+      <w:start w:val="1"/>
+      <w:numFmt w:val="bullet"/>
+      <w:lvlText w:val=""/>
+      <w:lvlJc w:val="left"/>
+      <w:pPr>
+        <w:ind w:left="6480" w:hanging="360"/>
+      </w:pPr>
+      <w:rPr>
+        <w:rFonts w:ascii="Wingdings" w:hAnsi="Wingdings" w:hint="default"/>
+      </w:rPr>
+    </w:lvl>
+  </w:abstractNum>
+  <w:abstractNum w:abstractNumId="1" w15:restartNumberingAfterBreak="0">
     <w:nsid w:val="09C916D1"/>
     <w:multiLevelType w:val="hybridMultilevel"/>
     <w:tmpl w:val="E78C83E6"/>
@@ -3129,7 +3645,120 @@
       </w:rPr>
     </w:lvl>
   </w:abstractNum>
-  <w:abstractNum w:abstractNumId="1" w15:restartNumberingAfterBreak="0">
+  <w:abstractNum w:abstractNumId="2" w15:restartNumberingAfterBreak="0">
+    <w:nsid w:val="10082761"/>
+    <w:multiLevelType w:val="hybridMultilevel"/>
+    <w:tmpl w:val="02302CC4"/>
+    <w:lvl w:ilvl="0" w:tplc="0C0A0001">
+      <w:start w:val="1"/>
+      <w:numFmt w:val="bullet"/>
+      <w:lvlText w:val=""/>
+      <w:lvlJc w:val="left"/>
+      <w:pPr>
+        <w:ind w:left="1440" w:hanging="360"/>
+      </w:pPr>
+      <w:rPr>
+        <w:rFonts w:ascii="Symbol" w:hAnsi="Symbol" w:hint="default"/>
+      </w:rPr>
+    </w:lvl>
+    <w:lvl w:ilvl="1" w:tplc="0C0A0003" w:tentative="1">
+      <w:start w:val="1"/>
+      <w:numFmt w:val="bullet"/>
+      <w:lvlText w:val="o"/>
+      <w:lvlJc w:val="left"/>
+      <w:pPr>
+        <w:ind w:left="2160" w:hanging="360"/>
+      </w:pPr>
+      <w:rPr>
+        <w:rFonts w:ascii="Courier New" w:hAnsi="Courier New" w:cs="Courier New" w:hint="default"/>
+      </w:rPr>
+    </w:lvl>
+    <w:lvl w:ilvl="2" w:tplc="0C0A0005" w:tentative="1">
+      <w:start w:val="1"/>
+      <w:numFmt w:val="bullet"/>
+      <w:lvlText w:val=""/>
+      <w:lvlJc w:val="left"/>
+      <w:pPr>
+        <w:ind w:left="2880" w:hanging="360"/>
+      </w:pPr>
+      <w:rPr>
+        <w:rFonts w:ascii="Wingdings" w:hAnsi="Wingdings" w:hint="default"/>
+      </w:rPr>
+    </w:lvl>
+    <w:lvl w:ilvl="3" w:tplc="0C0A0001" w:tentative="1">
+      <w:start w:val="1"/>
+      <w:numFmt w:val="bullet"/>
+      <w:lvlText w:val=""/>
+      <w:lvlJc w:val="left"/>
+      <w:pPr>
+        <w:ind w:left="3600" w:hanging="360"/>
+      </w:pPr>
+      <w:rPr>
+        <w:rFonts w:ascii="Symbol" w:hAnsi="Symbol" w:hint="default"/>
+      </w:rPr>
+    </w:lvl>
+    <w:lvl w:ilvl="4" w:tplc="0C0A0003" w:tentative="1">
+      <w:start w:val="1"/>
+      <w:numFmt w:val="bullet"/>
+      <w:lvlText w:val="o"/>
+      <w:lvlJc w:val="left"/>
+      <w:pPr>
+        <w:ind w:left="4320" w:hanging="360"/>
+      </w:pPr>
+      <w:rPr>
+        <w:rFonts w:ascii="Courier New" w:hAnsi="Courier New" w:cs="Courier New" w:hint="default"/>
+      </w:rPr>
+    </w:lvl>
+    <w:lvl w:ilvl="5" w:tplc="0C0A0005" w:tentative="1">
+      <w:start w:val="1"/>
+      <w:numFmt w:val="bullet"/>
+      <w:lvlText w:val=""/>
+      <w:lvlJc w:val="left"/>
+      <w:pPr>
+        <w:ind w:left="5040" w:hanging="360"/>
+      </w:pPr>
+      <w:rPr>
+        <w:rFonts w:ascii="Wingdings" w:hAnsi="Wingdings" w:hint="default"/>
+      </w:rPr>
+    </w:lvl>
+    <w:lvl w:ilvl="6" w:tplc="0C0A0001" w:tentative="1">
+      <w:start w:val="1"/>
+      <w:numFmt w:val="bullet"/>
+      <w:lvlText w:val=""/>
+      <w:lvlJc w:val="left"/>
+      <w:pPr>
+        <w:ind w:left="5760" w:hanging="360"/>
+      </w:pPr>
+      <w:rPr>
+        <w:rFonts w:ascii="Symbol" w:hAnsi="Symbol" w:hint="default"/>
+      </w:rPr>
+    </w:lvl>
+    <w:lvl w:ilvl="7" w:tplc="0C0A0003" w:tentative="1">
+      <w:start w:val="1"/>
+      <w:numFmt w:val="bullet"/>
+      <w:lvlText w:val="o"/>
+      <w:lvlJc w:val="left"/>
+      <w:pPr>
+        <w:ind w:left="6480" w:hanging="360"/>
+      </w:pPr>
+      <w:rPr>
+        <w:rFonts w:ascii="Courier New" w:hAnsi="Courier New" w:cs="Courier New" w:hint="default"/>
+      </w:rPr>
+    </w:lvl>
+    <w:lvl w:ilvl="8" w:tplc="0C0A0005" w:tentative="1">
+      <w:start w:val="1"/>
+      <w:numFmt w:val="bullet"/>
+      <w:lvlText w:val=""/>
+      <w:lvlJc w:val="left"/>
+      <w:pPr>
+        <w:ind w:left="7200" w:hanging="360"/>
+      </w:pPr>
+      <w:rPr>
+        <w:rFonts w:ascii="Wingdings" w:hAnsi="Wingdings" w:hint="default"/>
+      </w:rPr>
+    </w:lvl>
+  </w:abstractNum>
+  <w:abstractNum w:abstractNumId="3" w15:restartNumberingAfterBreak="0">
     <w:nsid w:val="266A6496"/>
     <w:multiLevelType w:val="hybridMultilevel"/>
     <w:tmpl w:val="723E19A0"/>
@@ -3218,7 +3847,7 @@
       </w:pPr>
     </w:lvl>
   </w:abstractNum>
-  <w:abstractNum w:abstractNumId="2" w15:restartNumberingAfterBreak="0">
+  <w:abstractNum w:abstractNumId="4" w15:restartNumberingAfterBreak="0">
     <w:nsid w:val="2AD8644E"/>
     <w:multiLevelType w:val="hybridMultilevel"/>
     <w:tmpl w:val="5FC2320C"/>
@@ -3304,7 +3933,156 @@
       </w:pPr>
     </w:lvl>
   </w:abstractNum>
-  <w:abstractNum w:abstractNumId="3" w15:restartNumberingAfterBreak="0">
+  <w:abstractNum w:abstractNumId="5" w15:restartNumberingAfterBreak="0">
+    <w:nsid w:val="35110199"/>
+    <w:multiLevelType w:val="multilevel"/>
+    <w:tmpl w:val="E2E4D098"/>
+    <w:lvl w:ilvl="0">
+      <w:start w:val="1"/>
+      <w:numFmt w:val="bullet"/>
+      <w:lvlText w:val=""/>
+      <w:lvlJc w:val="left"/>
+      <w:pPr>
+        <w:tabs>
+          <w:tab w:val="num" w:pos="720"/>
+        </w:tabs>
+        <w:ind w:left="720" w:hanging="360"/>
+      </w:pPr>
+      <w:rPr>
+        <w:rFonts w:ascii="Symbol" w:hAnsi="Symbol" w:hint="default"/>
+        <w:sz w:val="20"/>
+      </w:rPr>
+    </w:lvl>
+    <w:lvl w:ilvl="1" w:tentative="1">
+      <w:start w:val="1"/>
+      <w:numFmt w:val="bullet"/>
+      <w:lvlText w:val="o"/>
+      <w:lvlJc w:val="left"/>
+      <w:pPr>
+        <w:tabs>
+          <w:tab w:val="num" w:pos="1440"/>
+        </w:tabs>
+        <w:ind w:left="1440" w:hanging="360"/>
+      </w:pPr>
+      <w:rPr>
+        <w:rFonts w:ascii="Courier New" w:hAnsi="Courier New" w:hint="default"/>
+        <w:sz w:val="20"/>
+      </w:rPr>
+    </w:lvl>
+    <w:lvl w:ilvl="2" w:tentative="1">
+      <w:start w:val="1"/>
+      <w:numFmt w:val="bullet"/>
+      <w:lvlText w:val=""/>
+      <w:lvlJc w:val="left"/>
+      <w:pPr>
+        <w:tabs>
+          <w:tab w:val="num" w:pos="2160"/>
+        </w:tabs>
+        <w:ind w:left="2160" w:hanging="360"/>
+      </w:pPr>
+      <w:rPr>
+        <w:rFonts w:ascii="Wingdings" w:hAnsi="Wingdings" w:hint="default"/>
+        <w:sz w:val="20"/>
+      </w:rPr>
+    </w:lvl>
+    <w:lvl w:ilvl="3" w:tentative="1">
+      <w:start w:val="1"/>
+      <w:numFmt w:val="bullet"/>
+      <w:lvlText w:val=""/>
+      <w:lvlJc w:val="left"/>
+      <w:pPr>
+        <w:tabs>
+          <w:tab w:val="num" w:pos="2880"/>
+        </w:tabs>
+        <w:ind w:left="2880" w:hanging="360"/>
+      </w:pPr>
+      <w:rPr>
+        <w:rFonts w:ascii="Wingdings" w:hAnsi="Wingdings" w:hint="default"/>
+        <w:sz w:val="20"/>
+      </w:rPr>
+    </w:lvl>
+    <w:lvl w:ilvl="4" w:tentative="1">
+      <w:start w:val="1"/>
+      <w:numFmt w:val="bullet"/>
+      <w:lvlText w:val=""/>
+      <w:lvlJc w:val="left"/>
+      <w:pPr>
+        <w:tabs>
+          <w:tab w:val="num" w:pos="3600"/>
+        </w:tabs>
+        <w:ind w:left="3600" w:hanging="360"/>
+      </w:pPr>
+      <w:rPr>
+        <w:rFonts w:ascii="Wingdings" w:hAnsi="Wingdings" w:hint="default"/>
+        <w:sz w:val="20"/>
+      </w:rPr>
+    </w:lvl>
+    <w:lvl w:ilvl="5" w:tentative="1">
+      <w:start w:val="1"/>
+      <w:numFmt w:val="bullet"/>
+      <w:lvlText w:val=""/>
+      <w:lvlJc w:val="left"/>
+      <w:pPr>
+        <w:tabs>
+          <w:tab w:val="num" w:pos="4320"/>
+        </w:tabs>
+        <w:ind w:left="4320" w:hanging="360"/>
+      </w:pPr>
+      <w:rPr>
+        <w:rFonts w:ascii="Wingdings" w:hAnsi="Wingdings" w:hint="default"/>
+        <w:sz w:val="20"/>
+      </w:rPr>
+    </w:lvl>
+    <w:lvl w:ilvl="6" w:tentative="1">
+      <w:start w:val="1"/>
+      <w:numFmt w:val="bullet"/>
+      <w:lvlText w:val=""/>
+      <w:lvlJc w:val="left"/>
+      <w:pPr>
+        <w:tabs>
+          <w:tab w:val="num" w:pos="5040"/>
+        </w:tabs>
+        <w:ind w:left="5040" w:hanging="360"/>
+      </w:pPr>
+      <w:rPr>
+        <w:rFonts w:ascii="Wingdings" w:hAnsi="Wingdings" w:hint="default"/>
+        <w:sz w:val="20"/>
+      </w:rPr>
+    </w:lvl>
+    <w:lvl w:ilvl="7" w:tentative="1">
+      <w:start w:val="1"/>
+      <w:numFmt w:val="bullet"/>
+      <w:lvlText w:val=""/>
+      <w:lvlJc w:val="left"/>
+      <w:pPr>
+        <w:tabs>
+          <w:tab w:val="num" w:pos="5760"/>
+        </w:tabs>
+        <w:ind w:left="5760" w:hanging="360"/>
+      </w:pPr>
+      <w:rPr>
+        <w:rFonts w:ascii="Wingdings" w:hAnsi="Wingdings" w:hint="default"/>
+        <w:sz w:val="20"/>
+      </w:rPr>
+    </w:lvl>
+    <w:lvl w:ilvl="8" w:tentative="1">
+      <w:start w:val="1"/>
+      <w:numFmt w:val="bullet"/>
+      <w:lvlText w:val=""/>
+      <w:lvlJc w:val="left"/>
+      <w:pPr>
+        <w:tabs>
+          <w:tab w:val="num" w:pos="6480"/>
+        </w:tabs>
+        <w:ind w:left="6480" w:hanging="360"/>
+      </w:pPr>
+      <w:rPr>
+        <w:rFonts w:ascii="Wingdings" w:hAnsi="Wingdings" w:hint="default"/>
+        <w:sz w:val="20"/>
+      </w:rPr>
+    </w:lvl>
+  </w:abstractNum>
+  <w:abstractNum w:abstractNumId="6" w15:restartNumberingAfterBreak="0">
     <w:nsid w:val="785E11F3"/>
     <w:multiLevelType w:val="hybridMultilevel"/>
     <w:tmpl w:val="F116661A"/>
@@ -3393,7 +4171,7 @@
       </w:pPr>
     </w:lvl>
   </w:abstractNum>
-  <w:abstractNum w:abstractNumId="4" w15:restartNumberingAfterBreak="0">
+  <w:abstractNum w:abstractNumId="7" w15:restartNumberingAfterBreak="0">
     <w:nsid w:val="7C937686"/>
     <w:multiLevelType w:val="hybridMultilevel"/>
     <w:tmpl w:val="6C6CFED8"/>
@@ -3483,18 +4261,27 @@
     </w:lvl>
   </w:abstractNum>
   <w:num w:numId="1" w16cid:durableId="1476024787">
+    <w:abstractNumId w:val="7"/>
+  </w:num>
+  <w:num w:numId="2" w16cid:durableId="1503811110">
+    <w:abstractNumId w:val="3"/>
+  </w:num>
+  <w:num w:numId="3" w16cid:durableId="802386003">
+    <w:abstractNumId w:val="6"/>
+  </w:num>
+  <w:num w:numId="4" w16cid:durableId="272632826">
     <w:abstractNumId w:val="4"/>
   </w:num>
-  <w:num w:numId="2" w16cid:durableId="1503811110">
+  <w:num w:numId="5" w16cid:durableId="1525174548">
     <w:abstractNumId w:val="1"/>
   </w:num>
-  <w:num w:numId="3" w16cid:durableId="802386003">
-    <w:abstractNumId w:val="3"/>
-  </w:num>
-  <w:num w:numId="4" w16cid:durableId="272632826">
+  <w:num w:numId="6" w16cid:durableId="1685589406">
     <w:abstractNumId w:val="2"/>
   </w:num>
-  <w:num w:numId="5" w16cid:durableId="1525174548">
+  <w:num w:numId="7" w16cid:durableId="180894871">
+    <w:abstractNumId w:val="5"/>
+  </w:num>
+  <w:num w:numId="8" w16cid:durableId="887841281">
     <w:abstractNumId w:val="0"/>
   </w:num>
 </w:numbering>
